--- a/reports/Student #3/03 - Requirements - Student #3.docx
+++ b/reports/Student #3/03 - Requirements - Student #3.docx
@@ -902,7 +902,6 @@
         </w:rPr>
       </w:pPr>
       <w:r>
-        <w:lastRenderedPageBreak/>
         <w:t>MANDATORY</w:t>
       </w:r>
       <w:r>
@@ -1135,7 +1134,13 @@
         </w:sdtPr>
         <w:sdtContent>
           <w:r>
-            <w:t xml:space="preserve">    </w:t>
+            <w:t xml:space="preserve"> </w:t>
+          </w:r>
+          <w:r>
+            <w:t>X</w:t>
+          </w:r>
+          <w:r>
+            <w:t xml:space="preserve"> </w:t>
           </w:r>
         </w:sdtContent>
       </w:sdt>
@@ -1252,7 +1257,13 @@
         </w:sdtPr>
         <w:sdtContent>
           <w:r>
-            <w:t xml:space="preserve">    </w:t>
+            <w:t xml:space="preserve"> </w:t>
+          </w:r>
+          <w:r>
+            <w:t>X</w:t>
+          </w:r>
+          <w:r>
+            <w:t xml:space="preserve"> </w:t>
           </w:r>
         </w:sdtContent>
       </w:sdt>
@@ -1418,7 +1429,13 @@
         </w:sdtPr>
         <w:sdtContent>
           <w:r>
-            <w:t xml:space="preserve">    </w:t>
+            <w:t xml:space="preserve"> </w:t>
+          </w:r>
+          <w:r>
+            <w:t>X</w:t>
+          </w:r>
+          <w:r>
+            <w:t xml:space="preserve"> </w:t>
           </w:r>
         </w:sdtContent>
       </w:sdt>
@@ -1465,7 +1482,6 @@
         <w:pStyle w:val="Ttulo2"/>
       </w:pPr>
       <w:r>
-        <w:lastRenderedPageBreak/>
         <w:t>Testing requirements</w:t>
       </w:r>
     </w:p>
@@ -1617,7 +1633,13 @@
         </w:sdtPr>
         <w:sdtContent>
           <w:r>
-            <w:t xml:space="preserve">    </w:t>
+            <w:t xml:space="preserve"> </w:t>
+          </w:r>
+          <w:r>
+            <w:t>X</w:t>
+          </w:r>
+          <w:r>
+            <w:t xml:space="preserve"> </w:t>
           </w:r>
         </w:sdtContent>
       </w:sdt>
@@ -1662,7 +1684,13 @@
         </w:sdtPr>
         <w:sdtContent>
           <w:r>
-            <w:t xml:space="preserve">    </w:t>
+            <w:t xml:space="preserve"> </w:t>
+          </w:r>
+          <w:r>
+            <w:t>X</w:t>
+          </w:r>
+          <w:r>
+            <w:t xml:space="preserve"> </w:t>
           </w:r>
         </w:sdtContent>
       </w:sdt>
@@ -1677,7 +1705,6 @@
         <w:pStyle w:val="Ttulo1"/>
       </w:pPr>
       <w:r>
-        <w:lastRenderedPageBreak/>
         <w:t>MANDATORY</w:t>
       </w:r>
       <w:r>
@@ -2095,7 +2122,6 @@
         <w:pStyle w:val="Ttulo2"/>
       </w:pPr>
       <w:r>
-        <w:lastRenderedPageBreak/>
         <w:t>Managerial requirements</w:t>
       </w:r>
     </w:p>
@@ -2144,7 +2170,6 @@
         <w:pStyle w:val="Ttulo1"/>
       </w:pPr>
       <w:r>
-        <w:lastRenderedPageBreak/>
         <w:t>MANDATORY</w:t>
       </w:r>
       <w:r>
@@ -2408,7 +2433,6 @@
         <w:pStyle w:val="Ttulo1"/>
       </w:pPr>
       <w:r>
-        <w:lastRenderedPageBreak/>
         <w:t>SUPPLEMENTARY I</w:t>
       </w:r>
       <w:r>
@@ -2547,7 +2571,6 @@
         </w:rPr>
       </w:pPr>
       <w:r>
-        <w:lastRenderedPageBreak/>
         <w:t>SUPPLEMENTARY I</w:t>
       </w:r>
       <w:r>
@@ -2858,7 +2881,6 @@
         <w:pStyle w:val="Ttulo1"/>
       </w:pPr>
       <w:r>
-        <w:lastRenderedPageBreak/>
         <w:t>SUPPLEMENTARY I</w:t>
       </w:r>
       <w:r>
@@ -3266,7 +3288,6 @@
         <w:pStyle w:val="Ttulo1"/>
       </w:pPr>
       <w:r>
-        <w:lastRenderedPageBreak/>
         <w:t>SUPPLEMENTARY I</w:t>
       </w:r>
       <w:r>
@@ -3441,7 +3462,6 @@
         <w:pStyle w:val="Ttulo1"/>
       </w:pPr>
       <w:r>
-        <w:lastRenderedPageBreak/>
         <w:t>SUPPLEMENTARY II</w:t>
       </w:r>
       <w:r>
@@ -3618,7 +3638,6 @@
         </w:rPr>
       </w:pPr>
       <w:r>
-        <w:lastRenderedPageBreak/>
         <w:t>SUPPLEMENTARY II</w:t>
       </w:r>
       <w:r>
@@ -3880,7 +3899,6 @@
         <w:pStyle w:val="Ttulo1"/>
       </w:pPr>
       <w:r>
-        <w:lastRenderedPageBreak/>
         <w:t>SUPPLEMENTARY II</w:t>
       </w:r>
       <w:r>
@@ -4217,7 +4235,6 @@
         <w:pStyle w:val="Ttulo1"/>
       </w:pPr>
       <w:r>
-        <w:lastRenderedPageBreak/>
         <w:t>SUPPLEMENTARY II</w:t>
       </w:r>
       <w:r>
@@ -7356,7 +7373,7 @@
     <w:charset w:val="00"/>
     <w:family w:val="swiss"/>
     <w:pitch w:val="variable"/>
-    <w:sig w:usb0="E4002EFF" w:usb1="C200247B" w:usb2="00000009" w:usb3="00000000" w:csb0="000001FF" w:csb1="00000000"/>
+    <w:sig w:usb0="E4002EFF" w:usb1="C000247B" w:usb2="00000009" w:usb3="00000000" w:csb0="000001FF" w:csb1="00000000"/>
   </w:font>
   <w:font w:name="Arial">
     <w:panose1 w:val="020B0604020202020204"/>
@@ -7370,7 +7387,7 @@
     <w:charset w:val="00"/>
     <w:family w:val="swiss"/>
     <w:pitch w:val="variable"/>
-    <w:sig w:usb0="E4002EFF" w:usb1="C200247B" w:usb2="00000009" w:usb3="00000000" w:csb0="000001FF" w:csb1="00000000"/>
+    <w:sig w:usb0="E4002EFF" w:usb1="C000247B" w:usb2="00000009" w:usb3="00000000" w:csb0="000001FF" w:csb1="00000000"/>
   </w:font>
   <w:font w:name="Yu Gothic Light">
     <w:altName w:val="游ゴシック Light"/>
@@ -7395,23 +7412,11 @@
     <w:pitch w:val="variable"/>
     <w:sig w:usb0="E00002FF" w:usb1="2AC7FDFF" w:usb2="00000016" w:usb3="00000000" w:csb0="0002009F" w:csb1="00000000"/>
   </w:font>
-  <w:font w:name="Aptos">
-    <w:charset w:val="00"/>
-    <w:family w:val="swiss"/>
-    <w:pitch w:val="variable"/>
-    <w:sig w:usb0="20000287" w:usb1="00000003" w:usb2="00000000" w:usb3="00000000" w:csb0="0000019F" w:csb1="00000000"/>
-  </w:font>
   <w:font w:name="Yu Mincho">
     <w:charset w:val="80"/>
     <w:family w:val="roman"/>
     <w:pitch w:val="variable"/>
     <w:sig w:usb0="800002E7" w:usb1="2AC7FCFF" w:usb2="00000012" w:usb3="00000000" w:csb0="0002009F" w:csb1="00000000"/>
-  </w:font>
-  <w:font w:name="Aptos Display">
-    <w:charset w:val="00"/>
-    <w:family w:val="swiss"/>
-    <w:pitch w:val="variable"/>
-    <w:sig w:usb0="20000287" w:usb1="00000003" w:usb2="00000000" w:usb3="00000000" w:csb0="0000019F" w:csb1="00000000"/>
   </w:font>
 </w:fonts>
 </file>
@@ -7456,9 +7461,11 @@
     <w:rsid w:val="007826C3"/>
     <w:rsid w:val="008B1087"/>
     <w:rsid w:val="008D6165"/>
+    <w:rsid w:val="0094443B"/>
     <w:rsid w:val="00953D97"/>
     <w:rsid w:val="009D5AF9"/>
     <w:rsid w:val="00A222AC"/>
+    <w:rsid w:val="00AA13E5"/>
     <w:rsid w:val="00BA1063"/>
     <w:rsid w:val="00BE6430"/>
     <w:rsid w:val="00C42E76"/>

--- a/reports/Student #3/03 - Requirements - Student #3.docx
+++ b/reports/Student #3/03 - Requirements - Student #3.docx
@@ -1947,7 +1947,13 @@
         </w:sdtPr>
         <w:sdtContent>
           <w:r>
-            <w:t xml:space="preserve">    </w:t>
+            <w:t xml:space="preserve"> </w:t>
+          </w:r>
+          <w:r>
+            <w:t>X</w:t>
+          </w:r>
+          <w:r>
+            <w:t xml:space="preserve"> </w:t>
           </w:r>
         </w:sdtContent>
       </w:sdt>
@@ -2076,7 +2082,13 @@
         </w:sdtPr>
         <w:sdtContent>
           <w:r>
-            <w:t xml:space="preserve">    </w:t>
+            <w:t xml:space="preserve"> </w:t>
+          </w:r>
+          <w:r>
+            <w:t>X</w:t>
+          </w:r>
+          <w:r>
+            <w:t xml:space="preserve"> </w:t>
           </w:r>
         </w:sdtContent>
       </w:sdt>
@@ -2156,7 +2168,13 @@
         </w:sdtPr>
         <w:sdtContent>
           <w:r>
-            <w:t xml:space="preserve">    </w:t>
+            <w:t xml:space="preserve"> </w:t>
+          </w:r>
+          <w:r>
+            <w:t>X</w:t>
+          </w:r>
+          <w:r>
+            <w:t xml:space="preserve"> </w:t>
           </w:r>
         </w:sdtContent>
       </w:sdt>
@@ -7443,6 +7461,7 @@
     <w:rsid w:val="00016BBA"/>
     <w:rsid w:val="00061CE8"/>
     <w:rsid w:val="001221F0"/>
+    <w:rsid w:val="00132347"/>
     <w:rsid w:val="001942D6"/>
     <w:rsid w:val="001B7228"/>
     <w:rsid w:val="00250265"/>
@@ -7470,6 +7489,7 @@
     <w:rsid w:val="00BE6430"/>
     <w:rsid w:val="00C42E76"/>
     <w:rsid w:val="00C63AB0"/>
+    <w:rsid w:val="00CF758D"/>
     <w:rsid w:val="00D4788A"/>
     <w:rsid w:val="00D72CB9"/>
     <w:rsid w:val="00DB19FC"/>

--- a/reports/Student #3/03 - Requirements - Student #3.docx
+++ b/reports/Student #3/03 - Requirements - Student #3.docx
@@ -389,6 +389,7 @@
               <w:sdtPr>
                 <w:rPr>
                   <w:rFonts w:asciiTheme="majorHAnsi" w:hAnsiTheme="majorHAnsi" w:cstheme="majorHAnsi"/>
+                  <w:lang w:val="es-ES"/>
                 </w:rPr>
                 <w:tag w:val="Student2"/>
                 <w:id w:val="2044784553"/>
@@ -402,14 +403,9 @@
                 <w:r>
                   <w:rPr>
                     <w:rFonts w:asciiTheme="majorHAnsi" w:hAnsiTheme="majorHAnsi" w:cstheme="majorHAnsi"/>
+                    <w:lang w:val="es-ES"/>
                   </w:rPr>
-                  <w:t xml:space="preserve"> </w:t>
-                </w:r>
-                <w:r>
-                  <w:rPr>
-                    <w:rFonts w:asciiTheme="majorHAnsi" w:hAnsiTheme="majorHAnsi" w:cstheme="majorHAnsi"/>
-                  </w:rPr>
-                  <w:t>Herrera Romero, Jose Ángel</w:t>
+                  <w:t xml:space="preserve"> Herrera Romero, Jose Ángel</w:t>
                 </w:r>
               </w:sdtContent>
             </w:sdt>
@@ -902,6 +898,7 @@
         </w:rPr>
       </w:pPr>
       <w:r>
+        <w:lastRenderedPageBreak/>
         <w:t>MANDATORY</w:t>
       </w:r>
       <w:r>
@@ -1482,6 +1479,7 @@
         <w:pStyle w:val="Ttulo2"/>
       </w:pPr>
       <w:r>
+        <w:lastRenderedPageBreak/>
         <w:t>Testing requirements</w:t>
       </w:r>
     </w:p>
@@ -1705,6 +1703,7 @@
         <w:pStyle w:val="Ttulo1"/>
       </w:pPr>
       <w:r>
+        <w:lastRenderedPageBreak/>
         <w:t>MANDATORY</w:t>
       </w:r>
       <w:r>
@@ -2134,6 +2133,7 @@
         <w:pStyle w:val="Ttulo2"/>
       </w:pPr>
       <w:r>
+        <w:lastRenderedPageBreak/>
         <w:t>Managerial requirements</w:t>
       </w:r>
     </w:p>
@@ -2188,6 +2188,7 @@
         <w:pStyle w:val="Ttulo1"/>
       </w:pPr>
       <w:r>
+        <w:lastRenderedPageBreak/>
         <w:t>MANDATORY</w:t>
       </w:r>
       <w:r>
@@ -2242,6 +2243,9 @@
         </w:sdtPr>
         <w:sdtContent>
           <w:r>
+            <w:t>X</w:t>
+          </w:r>
+          <w:r>
             <w:t xml:space="preserve">    </w:t>
           </w:r>
         </w:sdtContent>
@@ -2327,7 +2331,13 @@
         </w:sdtPr>
         <w:sdtContent>
           <w:r>
-            <w:t xml:space="preserve">    </w:t>
+            <w:t xml:space="preserve"> </w:t>
+          </w:r>
+          <w:r>
+            <w:t>X</w:t>
+          </w:r>
+          <w:r>
+            <w:t xml:space="preserve">   </w:t>
           </w:r>
         </w:sdtContent>
       </w:sdt>
@@ -2381,7 +2391,13 @@
         </w:sdtPr>
         <w:sdtContent>
           <w:r>
-            <w:t xml:space="preserve">    </w:t>
+            <w:t xml:space="preserve">   </w:t>
+          </w:r>
+          <w:r>
+            <w:t>X</w:t>
+          </w:r>
+          <w:r>
+            <w:t xml:space="preserve"> </w:t>
           </w:r>
         </w:sdtContent>
       </w:sdt>
@@ -2417,6 +2433,9 @@
         </w:sdtPr>
         <w:sdtContent>
           <w:r>
+            <w:t>X</w:t>
+          </w:r>
+          <w:r>
             <w:t xml:space="preserve">    </w:t>
           </w:r>
         </w:sdtContent>
@@ -2451,6 +2470,7 @@
         <w:pStyle w:val="Ttulo1"/>
       </w:pPr>
       <w:r>
+        <w:lastRenderedPageBreak/>
         <w:t>SUPPLEMENTARY I</w:t>
       </w:r>
       <w:r>
@@ -2589,6 +2609,7 @@
         </w:rPr>
       </w:pPr>
       <w:r>
+        <w:lastRenderedPageBreak/>
         <w:t>SUPPLEMENTARY I</w:t>
       </w:r>
       <w:r>
@@ -2899,6 +2920,7 @@
         <w:pStyle w:val="Ttulo1"/>
       </w:pPr>
       <w:r>
+        <w:lastRenderedPageBreak/>
         <w:t>SUPPLEMENTARY I</w:t>
       </w:r>
       <w:r>
@@ -3306,6 +3328,7 @@
         <w:pStyle w:val="Ttulo1"/>
       </w:pPr>
       <w:r>
+        <w:lastRenderedPageBreak/>
         <w:t>SUPPLEMENTARY I</w:t>
       </w:r>
       <w:r>
@@ -3480,6 +3503,7 @@
         <w:pStyle w:val="Ttulo1"/>
       </w:pPr>
       <w:r>
+        <w:lastRenderedPageBreak/>
         <w:t>SUPPLEMENTARY II</w:t>
       </w:r>
       <w:r>
@@ -3656,6 +3680,7 @@
         </w:rPr>
       </w:pPr>
       <w:r>
+        <w:lastRenderedPageBreak/>
         <w:t>SUPPLEMENTARY II</w:t>
       </w:r>
       <w:r>
@@ -3917,6 +3942,7 @@
         <w:pStyle w:val="Ttulo1"/>
       </w:pPr>
       <w:r>
+        <w:lastRenderedPageBreak/>
         <w:t>SUPPLEMENTARY II</w:t>
       </w:r>
       <w:r>
@@ -4253,6 +4279,7 @@
         <w:pStyle w:val="Ttulo1"/>
       </w:pPr>
       <w:r>
+        <w:lastRenderedPageBreak/>
         <w:t>SUPPLEMENTARY II</w:t>
       </w:r>
       <w:r>
@@ -7391,7 +7418,7 @@
     <w:charset w:val="00"/>
     <w:family w:val="swiss"/>
     <w:pitch w:val="variable"/>
-    <w:sig w:usb0="E4002EFF" w:usb1="C000247B" w:usb2="00000009" w:usb3="00000000" w:csb0="000001FF" w:csb1="00000000"/>
+    <w:sig w:usb0="E4002EFF" w:usb1="C200247B" w:usb2="00000009" w:usb3="00000000" w:csb0="000001FF" w:csb1="00000000"/>
   </w:font>
   <w:font w:name="Arial">
     <w:panose1 w:val="020B0604020202020204"/>
@@ -7405,7 +7432,7 @@
     <w:charset w:val="00"/>
     <w:family w:val="swiss"/>
     <w:pitch w:val="variable"/>
-    <w:sig w:usb0="E4002EFF" w:usb1="C000247B" w:usb2="00000009" w:usb3="00000000" w:csb0="000001FF" w:csb1="00000000"/>
+    <w:sig w:usb0="E4002EFF" w:usb1="C200247B" w:usb2="00000009" w:usb3="00000000" w:csb0="000001FF" w:csb1="00000000"/>
   </w:font>
   <w:font w:name="Yu Gothic Light">
     <w:altName w:val="游ゴシック Light"/>
@@ -7430,11 +7457,23 @@
     <w:pitch w:val="variable"/>
     <w:sig w:usb0="E00002FF" w:usb1="2AC7FDFF" w:usb2="00000016" w:usb3="00000000" w:csb0="0002009F" w:csb1="00000000"/>
   </w:font>
+  <w:font w:name="Aptos">
+    <w:charset w:val="00"/>
+    <w:family w:val="swiss"/>
+    <w:pitch w:val="variable"/>
+    <w:sig w:usb0="20000287" w:usb1="00000003" w:usb2="00000000" w:usb3="00000000" w:csb0="0000019F" w:csb1="00000000"/>
+  </w:font>
   <w:font w:name="Yu Mincho">
     <w:charset w:val="80"/>
     <w:family w:val="roman"/>
     <w:pitch w:val="variable"/>
     <w:sig w:usb0="800002E7" w:usb1="2AC7FCFF" w:usb2="00000012" w:usb3="00000000" w:csb0="0002009F" w:csb1="00000000"/>
+  </w:font>
+  <w:font w:name="Aptos Display">
+    <w:charset w:val="00"/>
+    <w:family w:val="swiss"/>
+    <w:pitch w:val="variable"/>
+    <w:sig w:usb0="20000287" w:usb1="00000003" w:usb2="00000000" w:usb3="00000000" w:csb0="0000019F" w:csb1="00000000"/>
   </w:font>
 </w:fonts>
 </file>
@@ -7465,7 +7504,9 @@
     <w:rsid w:val="001942D6"/>
     <w:rsid w:val="001B7228"/>
     <w:rsid w:val="00250265"/>
+    <w:rsid w:val="00287382"/>
     <w:rsid w:val="002C1814"/>
+    <w:rsid w:val="002D5C1F"/>
     <w:rsid w:val="00354637"/>
     <w:rsid w:val="00362E40"/>
     <w:rsid w:val="00367932"/>
